--- a/Active Directory Playbook.docx
+++ b/Active Directory Playbook.docx
@@ -21,10 +21,7 @@
     </w:p>
     <w:p>
       <w:r>
-        <w:t>Windows Server 2012 Windows Server 2012 R2, Windows Server 2016, Windows Server 2019: Server Manager method</w:t>
-      </w:r>
-      <w:r>
-        <w:t>:</w:t>
+        <w:t>Windows Server 2012 Windows Server 2012 R2, Windows Server 2016, Windows Server 2019: Server Manager method:</w:t>
       </w:r>
     </w:p>
     <w:p>
@@ -39,23 +36,7 @@
           <w:b/>
           <w:bCs/>
         </w:rPr>
-        <w:t xml:space="preserve">After doing the top command on the screenshot, replace the 2 with 1 and replace </w:t>
-      </w:r>
-      <w:proofErr w:type="gramStart"/>
-      <w:r>
-        <w:rPr>
-          <w:b/>
-          <w:bCs/>
-        </w:rPr>
-        <w:t>true</w:t>
-      </w:r>
-      <w:proofErr w:type="gramEnd"/>
-      <w:r>
-        <w:rPr>
-          <w:b/>
-          <w:bCs/>
-        </w:rPr>
-        <w:t xml:space="preserve"> with false.</w:t>
+        <w:t>After doing the top command on the screenshot, replace the 2 with 1 and replace true with false.</w:t>
       </w:r>
     </w:p>
     <w:p>
@@ -67,7 +48,7 @@
           <wp:inline distT="0" distB="0" distL="0" distR="0" wp14:anchorId="46EF1B7B" wp14:editId="59399344">
             <wp:extent cx="5943600" cy="5464175"/>
             <wp:effectExtent l="0" t="0" r="0" b="3175"/>
-            <wp:docPr id="365539040" name="Picture 1" descr="A screenshot of a computer program&#10;&#10;AI-generated content may be incorrect."/>
+            <wp:docPr id="365539040" name="Picture 1" descr="A screenshot of a computer program  AI-generated content may be incorrect."/>
             <wp:cNvGraphicFramePr>
               <a:graphicFrameLocks xmlns:a="http://schemas.openxmlformats.org/drawingml/2006/main" noChangeAspect="1"/>
             </wp:cNvGraphicFramePr>
@@ -75,7 +56,7 @@
               <a:graphicData uri="http://schemas.openxmlformats.org/drawingml/2006/picture">
                 <pic:pic xmlns:pic="http://schemas.openxmlformats.org/drawingml/2006/picture">
                   <pic:nvPicPr>
-                    <pic:cNvPr id="365539040" name="Picture 1" descr="A screenshot of a computer program&#10;&#10;AI-generated content may be incorrect."/>
+                    <pic:cNvPr id="365539040" name="Picture 1" descr="A screenshot of a computer program  AI-generated content may be incorrect."/>
                     <pic:cNvPicPr>
                       <a:picLocks noChangeAspect="1"/>
                     </pic:cNvPicPr>
@@ -222,32 +203,17 @@
     </w:p>
     <w:p>
       <w:r>
-        <w:t>Open Microsoft Security Compliance Website &gt; click Download &gt; click Windows Servers Security Baseline.zip &gt; Download</w:t>
-      </w:r>
-      <w:r>
-        <w:t xml:space="preserve"> (also download </w:t>
-      </w:r>
-      <w:r>
-        <w:t>PolicyAnalyzer.zip)</w:t>
-      </w:r>
-    </w:p>
-    <w:p>
-      <w:r>
-        <w:t>Then open extracted folder &gt; local_script &gt; right click, run with powershell</w:t>
-      </w:r>
-      <w:r>
-        <w:t xml:space="preserve"> the .ps1 file.</w:t>
-      </w:r>
-    </w:p>
-    <w:p>
-      <w:r>
-        <w:t>Then do the same with policyanalyzer</w:t>
-      </w:r>
-      <w:r>
-        <w:t xml:space="preserve"> &gt; mergepolicyrules.ps1 &gt; then open up policyanalyzer</w:t>
-      </w:r>
-      <w:r>
-        <w:t xml:space="preserve"> &gt; add or manage local or domain policies.</w:t>
+        <w:t>Open Microsoft Security Compliance Website &gt; click Download &gt; click Windows Servers Security Baseline.zip &gt; Download (also download PolicyAnalyzer.zip)</w:t>
+      </w:r>
+    </w:p>
+    <w:p>
+      <w:r>
+        <w:t>Then open extracted folder &gt; local_script &gt; right click, run with powershell the .ps1 file.</w:t>
+      </w:r>
+    </w:p>
+    <w:p>
+      <w:r>
+        <w:t>Then do the same with policyanalyzer &gt; mergepolicyrules.ps1 &gt; then open up policyanalyzer &gt; add or manage local or domain policies.</w:t>
       </w:r>
     </w:p>
     <w:p/>
@@ -259,31 +225,7 @@
     </w:p>
     <w:p>
       <w:r>
-        <w:t>Active Directory Users and Computers.</w:t>
-      </w:r>
-      <w:r>
-        <w:t xml:space="preserve"> &gt; </w:t>
-      </w:r>
-      <w:r>
-        <w:t>Select View, and then select Advanced Features</w:t>
-      </w:r>
-      <w:r>
-        <w:t xml:space="preserve"> &gt; </w:t>
-      </w:r>
-      <w:r>
-        <w:t>double-click the domain container, and then select Users</w:t>
-      </w:r>
-      <w:r>
-        <w:t xml:space="preserve"> &gt;</w:t>
-      </w:r>
-      <w:r>
-        <w:t xml:space="preserve"> right-click the krbtgt user account, and then select Reset Password. Reset password. The password that you specify isn't significant because</w:t>
-      </w:r>
-      <w:r>
-        <w:t xml:space="preserve"> </w:t>
-      </w:r>
-      <w:r>
-        <w:t>the system will generate a strong password automatically independent of the password that you specify.</w:t>
+        <w:t>Active Directory Users and Computers. &gt; Select View, and then select Advanced Features &gt; double-click the domain container, and then select Users &gt; right-click the krbtgt user account, and then select Reset Password. Reset password. The password that you specify isn't significant because the system will generate a strong password automatically independent of the password that you specify.</w:t>
       </w:r>
     </w:p>
     <w:p/>
@@ -299,21 +241,7 @@
           <w:b/>
           <w:bCs/>
         </w:rPr>
-        <w:t xml:space="preserve">If you are unsure a service is good or bad, </w:t>
-      </w:r>
-      <w:r>
-        <w:rPr>
-          <w:b/>
-          <w:bCs/>
-        </w:rPr>
-        <w:t>do this</w:t>
-      </w:r>
-      <w:r>
-        <w:rPr>
-          <w:b/>
-          <w:bCs/>
-        </w:rPr>
-        <w:t>.</w:t>
+        <w:t>If you are unsure a service is good or bad, do this.</w:t>
       </w:r>
     </w:p>
     <w:p>
@@ -323,10 +251,7 @@
     </w:p>
     <w:p>
       <w:r>
-        <w:t>Right</w:t>
-      </w:r>
-      <w:r>
-        <w:t xml:space="preserve"> click the service and export &gt; open the service in notepad and observe creation time. </w:t>
+        <w:t xml:space="preserve">Right click the service and export &gt; open the service in notepad and observe creation time. </w:t>
       </w:r>
     </w:p>
     <w:p/>
@@ -381,28 +306,7 @@
     <w:p/>
     <w:p>
       <w:r>
-        <w:t>Steps when you discover compromised AD</w:t>
-      </w:r>
-      <w:r>
-        <w:t>, these are the order of operations: take backups of the domain, reset</w:t>
-      </w:r>
-      <w:r>
-        <w:t xml:space="preserve"> all</w:t>
-      </w:r>
-      <w:r>
-        <w:t xml:space="preserve"> the admin </w:t>
-      </w:r>
-      <w:r>
-        <w:t>passwords</w:t>
-      </w:r>
-      <w:r>
-        <w:t xml:space="preserve">, </w:t>
-      </w:r>
-      <w:r>
-        <w:t>track GPO changes to ID the attacker</w:t>
-      </w:r>
-      <w:r>
-        <w:t>, forward logs to SIEM, report.</w:t>
+        <w:t>Steps when you discover compromised AD, these are the order of operations: take backups of the domain, reset all the admin passwords, track GPO changes to ID the attacker, forward logs to SIEM, report.</w:t>
       </w:r>
     </w:p>
     <w:p/>
@@ -414,40 +318,12 @@
     </w:p>
     <w:p>
       <w:r>
-        <w:t>Get-ADUser -Filter {((Enabled</w:t>
-      </w:r>
-      <w:r>
-        <w:t xml:space="preserve"> -eq $True) -and (Created -gt “*Select </w:t>
-      </w:r>
-      <w:r>
-        <w:t xml:space="preserve">day of week, month day, year </w:t>
-      </w:r>
-      <w:proofErr w:type="gramStart"/>
-      <w:r>
-        <w:t>time:time</w:t>
-      </w:r>
-      <w:proofErr w:type="gramEnd"/>
-      <w:r>
-        <w:t>:time am/pm</w:t>
-      </w:r>
-      <w:r>
-        <w:t>*</w:t>
-      </w:r>
-      <w:r>
-        <w:t>”))} -Property Created, LastLogonDate | select SamAccountName, Name, Created | Sort-Object Created</w:t>
-      </w:r>
-    </w:p>
-    <w:p>
-      <w:r>
-        <w:t xml:space="preserve">Example of ** “Monday, April 10, </w:t>
-      </w:r>
-      <w:proofErr w:type="gramStart"/>
-      <w:r>
-        <w:t>2023</w:t>
-      </w:r>
-      <w:proofErr w:type="gramEnd"/>
-      <w:r>
-        <w:t xml:space="preserve"> 00:00:00 AM”))}</w:t>
+        <w:t>Get-ADUser -Filter {((Enabled -eq $True) -and (Created -gt “*Select day of week, month day, year time:time:time am/pm*”))} -Property Created, LastLogonDate | select SamAccountName, Name, Created | Sort-Object Created</w:t>
+      </w:r>
+    </w:p>
+    <w:p>
+      <w:r>
+        <w:t>Example of ** “Monday, April 10, 2023 00:00:00 AM”))}</w:t>
       </w:r>
     </w:p>
     <w:p>
@@ -457,65 +333,12 @@
     </w:p>
     <w:p>
       <w:r>
-        <w:t>Get_ADComputer -filter</w:t>
-      </w:r>
-      <w:r>
-        <w:t xml:space="preserve"> *</w:t>
-      </w:r>
-      <w:r>
-        <w:t xml:space="preserve"> </w:t>
-      </w:r>
-      <w:r>
-        <w:t xml:space="preserve">-properties </w:t>
-      </w:r>
-      <w:r>
-        <w:t xml:space="preserve">whencreated | Select </w:t>
-      </w:r>
-      <w:proofErr w:type="gramStart"/>
-      <w:r>
-        <w:t>Name,@</w:t>
-      </w:r>
-      <w:proofErr w:type="gramEnd"/>
-      <w:r>
-        <w:t>{n=”Owner</w:t>
-      </w:r>
-      <w:r>
-        <w:t>”</w:t>
-      </w:r>
-      <w:r>
-        <w:t>;e={(Get-acl</w:t>
-      </w:r>
-      <w:r>
-        <w:t xml:space="preserve"> </w:t>
-      </w:r>
-      <w:r>
-        <w:t>”ad</w:t>
-      </w:r>
-      <w:r>
-        <w:t>:\$($_.distinguishedname)”).owner}},whencreated</w:t>
-      </w:r>
-    </w:p>
-    <w:p>
-      <w:r>
-        <w:t>(alter the bit</w:t>
-      </w:r>
-      <w:r>
-        <w:t>s</w:t>
-      </w:r>
-      <w:r>
-        <w:t xml:space="preserve"> whencreated to </w:t>
-      </w:r>
-      <w:r>
-        <w:t>LastLogonDate</w:t>
-      </w:r>
-      <w:r>
-        <w:t xml:space="preserve"> to find </w:t>
-      </w:r>
-      <w:r>
-        <w:t>last logged</w:t>
-      </w:r>
-      <w:r>
-        <w:t>)</w:t>
+        <w:t>Get_ADComputer -filter * -properties whencreated | Select Name,@{n=”Owner”;e={(Get-acl ”ad:\$($_.distinguishedname)”).owner}},whencreated</w:t>
+      </w:r>
+    </w:p>
+    <w:p>
+      <w:r>
+        <w:t>(alter the bits whencreated to LastLogonDate to find last logged)</w:t>
       </w:r>
     </w:p>
     <w:p>
@@ -554,42 +377,18 @@
         </w:r>
       </w:hyperlink>
       <w:r>
-        <w:t xml:space="preserve"> </w:t>
-      </w:r>
-      <w:r>
-        <w:t>for auditing and identifying AD environment loopholes.</w:t>
+        <w:t xml:space="preserve"> for auditing and identifying AD environment loopholes.</w:t>
       </w:r>
     </w:p>
     <w:p/>
     <w:p>
-      <w:proofErr w:type="gramStart"/>
-      <w:r>
-        <w:t>we</w:t>
-      </w:r>
-      <w:proofErr w:type="gramEnd"/>
-      <w:r>
-        <w:t xml:space="preserve"> must take preventive measures to limit users who can log in locally on computers with privileged access or domain controller. (Unless competition </w:t>
-      </w:r>
-      <w:proofErr w:type="gramStart"/>
-      <w:r>
-        <w:t>wise</w:t>
-      </w:r>
-      <w:proofErr w:type="gramEnd"/>
-      <w:r>
-        <w:t xml:space="preserve"> we have to RDP or SSH into the machine)</w:t>
-      </w:r>
-    </w:p>
-    <w:p>
-      <w:r>
-        <w:t xml:space="preserve">gpedit.msc &gt; Computer Configuration &gt; Policies &gt; Windows Settings &gt; Security Settings &gt; Local Policies &gt; User </w:t>
-      </w:r>
-      <w:proofErr w:type="gramStart"/>
-      <w:r>
-        <w:t>Rights Assignment, and</w:t>
-      </w:r>
-      <w:proofErr w:type="gramEnd"/>
-      <w:r>
-        <w:t xml:space="preserve"> double-click on Allow log on locally and then select the users and groups we want to be able to log in to the DC.</w:t>
+      <w:r>
+        <w:t>we must take preventive measures to limit users who can log in locally on computers with privileged access or domain controller. (Unless competition wise we have to RDP or SSH into the machine)</w:t>
+      </w:r>
+    </w:p>
+    <w:p>
+      <w:r>
+        <w:t>gpedit.msc &gt; Computer Configuration &gt; Policies &gt; Windows Settings &gt; Security Settings &gt; Local Policies &gt; User Rights Assignment, and double-click on Allow log on locally and then select the users and groups we want to be able to log in to the DC.</w:t>
       </w:r>
     </w:p>
     <w:p/>
@@ -617,15 +416,7 @@
     <w:p>
       <w:r>
         <w:lastRenderedPageBreak/>
-        <w:t xml:space="preserve">Incomplete addition or removal of a domain controller can lead to inconsistency in data due to the presence of a domain controller that </w:t>
-      </w:r>
-      <w:proofErr w:type="gramStart"/>
-      <w:r>
-        <w:t>exists, but</w:t>
-      </w:r>
-      <w:proofErr w:type="gramEnd"/>
-      <w:r>
-        <w:t xml:space="preserve"> is not completely functional. This hinders other processes and complete cleanup is required. The following steps describe how to cleanup the metadata.</w:t>
+        <w:t>Incomplete addition or removal of a domain controller can lead to inconsistency in data due to the presence of a domain controller that exists, but is not completely functional. This hinders other processes and complete cleanup is required. The following steps describe how to cleanup the metadata.</w:t>
       </w:r>
     </w:p>
     <w:p>
@@ -637,16 +428,10 @@
       </w:pPr>
       <w:r>
         <w:t>In the command line, type ntdsutil and press enter.</w:t>
-      </w:r>
-      <w:r>
         <w:br/>
         <w:t>C:\WINDOWS→ntdsutil</w:t>
-      </w:r>
-      <w:r>
         <w:br/>
         <w:t>You will see the following prompt displayed in the command prompt window:</w:t>
-      </w:r>
-      <w:r>
         <w:br/>
         <w:t>ntdsutil:</w:t>
       </w:r>
@@ -660,16 +445,10 @@
       </w:pPr>
       <w:r>
         <w:t>At the Ntdsutil: prompt, type metadata cleanup</w:t>
-      </w:r>
-      <w:r>
         <w:br/>
         <w:t>ntdsutil: metadata cleanup</w:t>
-      </w:r>
-      <w:r>
         <w:br/>
         <w:t>Once you are done with that, the metadata cleanup prompt will appear like this:</w:t>
-      </w:r>
-      <w:r>
         <w:br/>
         <w:t>metadata cleanup:</w:t>
       </w:r>
@@ -683,19 +462,11 @@
       </w:pPr>
       <w:r>
         <w:t>At the 'metadata cleanup:' prompt, type connections and press Enter.</w:t>
-      </w:r>
-      <w:r>
-        <w:br/>
-      </w:r>
-      <w:r>
+        <w:br/>
         <w:br/>
         <w:t>metadata cleanup: connections</w:t>
-      </w:r>
-      <w:r>
         <w:br/>
         <w:t>Now the server connections mode is on, as mentioned below:</w:t>
-      </w:r>
-      <w:r>
         <w:br/>
         <w:t>server connections:</w:t>
       </w:r>
@@ -708,47 +479,18 @@
         </w:numPr>
       </w:pPr>
       <w:r>
-        <w:t xml:space="preserve">In 'server connections:', </w:t>
-      </w:r>
-      <w:proofErr w:type="gramStart"/>
-      <w:r>
-        <w:t>type :</w:t>
-      </w:r>
-      <w:proofErr w:type="gramEnd"/>
-      <w:r>
+        <w:t>In 'server connections:', type :</w:t>
         <w:br/>
         <w:t>connect to server &lt; servername→</w:t>
       </w:r>
     </w:p>
     <w:p>
       <w:r>
-        <w:t xml:space="preserve">Here &lt;servername→ is the domain controller (any functional domain controller in the same domain) from which you plan to clean up the metadata of the failed domain controller. Press Enter after entering your </w:t>
-      </w:r>
-      <w:proofErr w:type="gramStart"/>
-      <w:r>
-        <w:t>server</w:t>
-      </w:r>
-      <w:proofErr w:type="gramEnd"/>
-      <w:r>
-        <w:t xml:space="preserve"> name. In this case, consider the </w:t>
-      </w:r>
-      <w:proofErr w:type="gramStart"/>
-      <w:r>
-        <w:t>server</w:t>
-      </w:r>
-      <w:proofErr w:type="gramEnd"/>
-      <w:r>
-        <w:t xml:space="preserve"> name to be server100. You will see the following entry.</w:t>
-      </w:r>
-      <w:r>
+        <w:t>Here &lt;servername→ is the domain controller (any functional domain controller in the same domain) from which you plan to clean up the metadata of the failed domain controller. Press Enter after entering your server name. In this case, consider the server name to be server100. You will see the following entry.</w:t>
         <w:br/>
         <w:t>server connections: connect to server server100</w:t>
-      </w:r>
-      <w:r>
         <w:br/>
         <w:t>Binding to server100 ...</w:t>
-      </w:r>
-      <w:r>
         <w:br/>
         <w:t>Connected to server100 using credentials of locally logged on user.</w:t>
       </w:r>
@@ -762,12 +504,8 @@
       </w:pPr>
       <w:r>
         <w:t>Type 'q' in server connections to quit and press Enter to return to the metadata cleanup prompt.</w:t>
-      </w:r>
-      <w:r>
         <w:br/>
         <w:t>server connections: q</w:t>
-      </w:r>
-      <w:r>
         <w:br/>
         <w:t>metadata cleanup:</w:t>
       </w:r>
@@ -781,16 +519,10 @@
       </w:pPr>
       <w:r>
         <w:t>In metadata cleanup, type select operation target and press Enter.</w:t>
-      </w:r>
-      <w:r>
         <w:br/>
         <w:t>metadata cleanup: Select operation target</w:t>
-      </w:r>
-      <w:r>
         <w:br/>
         <w:t>Now select operation target mode will come up.</w:t>
-      </w:r>
-      <w:r>
         <w:br/>
         <w:t>select operation target:</w:t>
       </w:r>
@@ -804,30 +536,14 @@
       </w:pPr>
       <w:r>
         <w:t>Type list domains and press Enter.</w:t>
-      </w:r>
-      <w:r>
         <w:br/>
         <w:t>select operation target: list domains</w:t>
-      </w:r>
-      <w:r>
         <w:br/>
         <w:t>This lists all domains in the forest with a number associated with each.</w:t>
-      </w:r>
-      <w:r>
         <w:br/>
         <w:t>Found 1 domain(s)</w:t>
-      </w:r>
-      <w:r>
-        <w:br/>
-        <w:t>0 - DC=</w:t>
-      </w:r>
-      <w:proofErr w:type="gramStart"/>
-      <w:r>
-        <w:t>dorg,DC</w:t>
-      </w:r>
-      <w:proofErr w:type="gramEnd"/>
-      <w:r>
-        <w:t>=net</w:t>
+        <w:br/>
+        <w:t>0 - DC=dorg,DC=net</w:t>
       </w:r>
     </w:p>
     <w:p>
@@ -840,36 +556,16 @@
       <w:r>
         <w:lastRenderedPageBreak/>
         <w:t>Type select domain &lt;number→, where &lt;number→ corresponds to the domain in which the failed server was located. Press Enter.</w:t>
-      </w:r>
-      <w:r>
         <w:br/>
         <w:t>select operation target: Select domain 0</w:t>
-      </w:r>
-      <w:r>
         <w:br/>
         <w:t>We specify the number as 0 here, as the previous prompt let us know that 0 is the number assigned to the domain "dorg.net". Next you will see:</w:t>
-      </w:r>
-      <w:r>
         <w:br/>
         <w:t>No current site</w:t>
-      </w:r>
-      <w:r>
-        <w:br/>
-        <w:t>Domain - DC=</w:t>
-      </w:r>
-      <w:proofErr w:type="gramStart"/>
-      <w:r>
-        <w:t>dorg,DC</w:t>
-      </w:r>
-      <w:proofErr w:type="gramEnd"/>
-      <w:r>
-        <w:t>=net</w:t>
-      </w:r>
-      <w:r>
+        <w:br/>
+        <w:t>Domain - DC=dorg,DC=net</w:t>
         <w:br/>
         <w:t>No current server</w:t>
-      </w:r>
-      <w:r>
         <w:br/>
         <w:t>No current Naming Context</w:t>
       </w:r>
@@ -883,30 +579,14 @@
       </w:pPr>
       <w:r>
         <w:t>Type list sites and press Enter.</w:t>
-      </w:r>
-      <w:r>
         <w:br/>
         <w:t>select operation target: List sites</w:t>
-      </w:r>
-      <w:r>
         <w:br/>
         <w:t>The sites belonging to this domain are then listed as below:</w:t>
-      </w:r>
-      <w:r>
         <w:br/>
         <w:t>Found 1 site(s)</w:t>
-      </w:r>
-      <w:r>
-        <w:br/>
-        <w:t>0-CN=Default-First-Site-</w:t>
-      </w:r>
-      <w:proofErr w:type="gramStart"/>
-      <w:r>
-        <w:t>Name,CN</w:t>
-      </w:r>
-      <w:proofErr w:type="gramEnd"/>
-      <w:r>
-        <w:t>=Sites,CN=Configuration,DC=dorg,DC=net</w:t>
+        <w:br/>
+        <w:t>0-CN=Default-First-Site-Name,CN=Sites,CN=Configuration,DC=dorg,DC=net</w:t>
       </w:r>
     </w:p>
     <w:p>
@@ -918,36 +598,16 @@
       </w:pPr>
       <w:r>
         <w:t>Type select site &lt;number→, where &lt;number→ refers to the number of the site in which the domain controller was a member. Press Enter.</w:t>
-      </w:r>
-      <w:r>
         <w:br/>
         <w:t>select operation target: Select site 0</w:t>
-      </w:r>
-      <w:r>
         <w:br/>
         <w:t>We specify the number as 0 here, as the previous prompt let us know that 0 is the number assigned to the site available. Next you will see:</w:t>
-      </w:r>
-      <w:r>
-        <w:br/>
-        <w:t>Site-CN=Default-First-Site-</w:t>
-      </w:r>
-      <w:proofErr w:type="gramStart"/>
-      <w:r>
-        <w:t>Name,CN</w:t>
-      </w:r>
-      <w:proofErr w:type="gramEnd"/>
-      <w:r>
-        <w:t>=Sites,CN=Configuration,DC=dorg,zC=net</w:t>
-      </w:r>
-      <w:r>
+        <w:br/>
+        <w:t>Site-CN=Default-First-Site-Name,CN=Sites,CN=Configuration,DC=dorg,zC=net</w:t>
         <w:br/>
         <w:t>Domain - DC=dorg,DC=net</w:t>
-      </w:r>
-      <w:r>
         <w:br/>
         <w:t>No current server</w:t>
-      </w:r>
-      <w:r>
         <w:br/>
         <w:t>No current Naming Context</w:t>
       </w:r>
@@ -961,24 +621,14 @@
       </w:pPr>
       <w:r>
         <w:t>Type list servers in site and press Enter.</w:t>
-      </w:r>
-      <w:r>
         <w:br/>
         <w:t>select operation target: List servers in site</w:t>
-      </w:r>
-      <w:r>
         <w:br/>
         <w:t>This will list all servers in that site with a corresponding number.</w:t>
-      </w:r>
-      <w:r>
         <w:br/>
         <w:t>Found 2 server(s)</w:t>
-      </w:r>
-      <w:r>
         <w:br/>
         <w:t>0-CN=SERVER200,CN=Servers,CN=Default-First-Site-Name,CN=Sites,CN=Configuration,DC=dorg,DC=net</w:t>
-      </w:r>
-      <w:r>
         <w:br/>
         <w:t>1-CN=SERVER100,CN=Servers,CN=Default-First-Site-Name,CN=Sites,CN=Configuration,DC=dorg,DC=net</w:t>
       </w:r>
@@ -992,35 +642,19 @@
       </w:pPr>
       <w:r>
         <w:t>Type select server &lt;number→ and press Enter, where &lt;number→ refers to the domain controller to be removed.</w:t>
-      </w:r>
-      <w:r>
         <w:br/>
         <w:t>select operation target: Select server 0</w:t>
-      </w:r>
-      <w:r>
         <w:br/>
         <w:t>The number is 0 since we want to take out server200. You will be able to view:</w:t>
-      </w:r>
-      <w:r>
-        <w:br/>
-      </w:r>
-      <w:r>
+        <w:br/>
         <w:br/>
         <w:t>Site-CN=Default-First-Site-Name,CN=Sites,CN=Configuration,DC=dorg,DC=net Domain - DC=dorg,DC=net</w:t>
-      </w:r>
-      <w:r>
         <w:br/>
         <w:t>Server-CN=SERVER200,CN=Servers,CN=Default-First-Site-Name,CN=Sites,CN=Configuration,DC=dorg,DC=net</w:t>
-      </w:r>
-      <w:r>
         <w:br/>
         <w:t>DSA-object-CN=NTDSSettings,CN=SERVER200,CN=Servers, CN=Default-First-Site-</w:t>
-      </w:r>
-      <w:r>
         <w:lastRenderedPageBreak/>
         <w:t>Name,CN=Sites,CN=Configuration,DC=dorg, DC=net DNS host name - server200.dorg.net</w:t>
-      </w:r>
-      <w:r>
         <w:br/>
         <w:t>Computer object-CN=SERVER200,OU= Domain Controllers,DC=dorg,DC=net</w:t>
       </w:r>
@@ -1034,12 +668,8 @@
       </w:pPr>
       <w:r>
         <w:t>Type 'q' to quit and press Enter. The Metadata cleanup menu is displayed.</w:t>
-      </w:r>
-      <w:r>
         <w:br/>
         <w:t>select operation target: q</w:t>
-      </w:r>
-      <w:r>
         <w:br/>
         <w:t>metadata cleanup:</w:t>
       </w:r>
@@ -1058,20 +688,8 @@
     <w:p>
       <w:r>
         <w:t>metadata cleanup: Remove selected server</w:t>
-      </w:r>
-      <w:r>
-        <w:br/>
-        <w:t>"CN=SERVER</w:t>
-      </w:r>
-      <w:proofErr w:type="gramStart"/>
-      <w:r>
-        <w:t>200,CN</w:t>
-      </w:r>
-      <w:proofErr w:type="gramEnd"/>
-      <w:r>
-        <w:t>=Servers,CN=Default-First-Site-Name,</w:t>
-      </w:r>
-      <w:r>
+        <w:br/>
+        <w:t>"CN=SERVER200,CN=Servers,CN=Default-First-Site-Name,</w:t>
         <w:br/>
         <w:t>CN=Sites,CN=Configuration,DC=dorg,DC=net" removed from server "server100"</w:t>
       </w:r>
@@ -1095,15 +713,7 @@
         </w:numPr>
       </w:pPr>
       <w:r>
-        <w:t xml:space="preserve">In Active Directory Users and Computers, expand the domain </w:t>
-      </w:r>
-      <w:proofErr w:type="gramStart"/>
-      <w:r>
-        <w:t>controllers</w:t>
-      </w:r>
-      <w:proofErr w:type="gramEnd"/>
-      <w:r>
-        <w:t xml:space="preserve"> container. Delete the computer object associated with the failed domain controller.</w:t>
+        <w:t>In Active Directory Users and Computers, expand the domain controllers container. Delete the computer object associated with the failed domain controller.</w:t>
       </w:r>
     </w:p>
     <w:p>
@@ -1114,15 +724,7 @@
         </w:numPr>
       </w:pPr>
       <w:r>
-        <w:t xml:space="preserve">Windows Server 2003 AD might display a new type of question window, asking you if you want to delete the server object without performing a DCPROMO </w:t>
-      </w:r>
-      <w:proofErr w:type="gramStart"/>
-      <w:r>
-        <w:t>operation .</w:t>
-      </w:r>
-      <w:proofErr w:type="gramEnd"/>
-      <w:r>
-        <w:t xml:space="preserve"> Select “This DC is permanently offline…” and click on the Delete button.</w:t>
+        <w:t>Windows Server 2003 AD might display a new type of question window, asking you if you want to delete the server object without performing a DCPROMO operation . Select “This DC is permanently offline…” and click on the Delete button.</w:t>
       </w:r>
     </w:p>
     <w:p>
@@ -1144,15 +746,115 @@
         </w:numPr>
       </w:pPr>
       <w:r>
-        <w:t>In the DNS snap-in, expand the zone that is related to the domain from where the server has been removed. Remove the CNAME record in the _</w:t>
-      </w:r>
-      <w:proofErr w:type="gramStart"/>
-      <w:r>
-        <w:t>msdcs.root</w:t>
-      </w:r>
-      <w:proofErr w:type="gramEnd"/>
-      <w:r>
-        <w:t xml:space="preserve"> domain of forest zone in DNS. You should also delete the HOSTNAME and other DNS records. If you have reverse lookup zones, also remove the server from these zones.</w:t>
+        <w:t>In the DNS snap-in, expand the zone that is related to the domain from where the server has been removed. Remove the CNAME record in the _msdcs.root domain of forest zone in DNS. You should also delete the HOSTNAME and other DNS records. If you have reverse lookup zones, also remove the server from these zones.</w:t>
+      </w:r>
+    </w:p>
+    <w:p/>
+    <w:p>
+      <w:pPr>
+        <w:rPr>
+          <w:rFonts w:ascii="ADLaM Display" w:hAnsi="ADLaM Display" w:cs="ADLaM Display"/>
+          <w:sz w:val="32"/>
+          <w:szCs w:val="32"/>
+        </w:rPr>
+      </w:pPr>
+      <w:r>
+        <w:rPr>
+          <w:rFonts w:ascii="ADLaM Display" w:hAnsi="ADLaM Display" w:cs="ADLaM Display"/>
+          <w:sz w:val="32"/>
+          <w:szCs w:val="32"/>
+        </w:rPr>
+        <w:t>Create Restricted Group GPO</w:t>
+      </w:r>
+    </w:p>
+    <w:p>
+      <w:r>
+        <w:t>Group Policy Objects (GPO) supports controlling the membership of a security-sensitive group such as Administrators and Domain Admins in the AD Domain. A policy that limits membership on a security-sensitive group is beneficial as it removes unauthorized membership in the group.</w:t>
+      </w:r>
+    </w:p>
+    <w:p>
+      <w:r>
+        <w:t>You can limit membership to security-sensitive groups like Domain Admins, Administrators and the Operators group to only a few trusted users in the domain network. Similarly, you can automatically remove unauthorized member additions to these groups by creating a GPO.</w:t>
+      </w:r>
+    </w:p>
+    <w:p>
+      <w:pPr>
+        <w:rPr>
+          <w:b/>
+          <w:bCs/>
+        </w:rPr>
+      </w:pPr>
+      <w:r>
+        <w:rPr>
+          <w:b/>
+          <w:bCs/>
+        </w:rPr>
+        <w:t>Steps:</w:t>
+      </w:r>
+    </w:p>
+    <w:p>
+      <w:r>
+        <w:t xml:space="preserve">Tools → Group Policy Management → Find your domain you want to edit → Right-click → Create a GPO in this domain and link it here → Name it </w:t>
+      </w:r>
+      <w:r>
+        <w:rPr>
+          <w:b/>
+          <w:bCs/>
+        </w:rPr>
+        <w:t>Security Group Restriction</w:t>
+      </w:r>
+      <w:r>
+        <w:t xml:space="preserve"> (OK) → Right-click → Edit → Computer Configuration &gt; Policies &gt; Windows Settings &gt; Security Settings, and click </w:t>
+      </w:r>
+      <w:r>
+        <w:rPr>
+          <w:b/>
+          <w:bCs/>
+        </w:rPr>
+        <w:t>Restricted Groups</w:t>
+      </w:r>
+      <w:r>
+        <w:t xml:space="preserve"> → Add Group → Name the group whatever domain you are\domain admins (EX: practicelabs\domain admins) → OK → Domain Admins Properties dialog box, under the </w:t>
+      </w:r>
+      <w:r>
+        <w:rPr>
+          <w:b/>
+          <w:bCs/>
+        </w:rPr>
+        <w:t>Members of this group</w:t>
+      </w:r>
+      <w:r>
+        <w:t xml:space="preserve"> section, click Add → Browse → Type </w:t>
+      </w:r>
+      <w:r>
+        <w:rPr>
+          <w:b/>
+          <w:bCs/>
+        </w:rPr>
+        <w:t>administrator</w:t>
+      </w:r>
+      <w:r>
+        <w:t xml:space="preserve"> (OK)</w:t>
+      </w:r>
+    </w:p>
+    <w:p>
+      <w:pPr>
+        <w:rPr>
+          <w:b/>
+          <w:bCs/>
+        </w:rPr>
+      </w:pPr>
+      <w:r>
+        <w:rPr>
+          <w:b/>
+          <w:bCs/>
+        </w:rPr>
+        <w:t>Apply GPO:</w:t>
+      </w:r>
+    </w:p>
+    <w:p>
+      <w:r>
+        <w:t>Open PowerShell and run: gpupdate /force</w:t>
       </w:r>
     </w:p>
     <w:p/>
